--- a/readme.docx
+++ b/readme.docx
@@ -108,55 +108,43 @@
               <w:rPr>
                 <w:rFonts w:ascii="Times New Roman" w:hAnsi="Times New Roman" w:cs="Times New Roman"/>
               </w:rPr>
+              <w:t>total_dataset.py</w:t>
+            </w:r>
+          </w:p>
+          <w:p>
+            <w:pPr>
+              <w:rPr>
+                <w:rFonts w:ascii="Times New Roman" w:hAnsi="Times New Roman" w:cs="Times New Roman"/>
+              </w:rPr>
+            </w:pPr>
+            <w:r>
+              <w:rPr>
+                <w:rFonts w:ascii="Times New Roman" w:hAnsi="Times New Roman" w:cs="Times New Roman"/>
+              </w:rPr>
+              <w:t>mononuclear.py</w:t>
+            </w:r>
+          </w:p>
+        </w:tc>
+        <w:tc>
+          <w:tcPr>
+            <w:tcW w:w="4178" w:type="dxa"/>
+          </w:tcPr>
+          <w:p>
+            <w:pPr>
+              <w:rPr>
+                <w:rFonts w:ascii="Times New Roman" w:hAnsi="Times New Roman" w:cs="Times New Roman"/>
+              </w:rPr>
+            </w:pPr>
+            <w:r>
+              <w:rPr>
+                <w:rFonts w:ascii="Times New Roman" w:hAnsi="Times New Roman" w:cs="Times New Roman"/>
+              </w:rPr>
               <w:t>total_dataset</w:t>
             </w:r>
             <w:r>
               <w:rPr>
                 <w:rFonts w:ascii="Times New Roman" w:hAnsi="Times New Roman" w:cs="Times New Roman"/>
               </w:rPr>
-              <w:t>.py</w:t>
-            </w:r>
-          </w:p>
-          <w:p>
-            <w:pPr>
-              <w:rPr>
-                <w:rFonts w:ascii="Times New Roman" w:hAnsi="Times New Roman" w:cs="Times New Roman"/>
-              </w:rPr>
-            </w:pPr>
-            <w:r>
-              <w:rPr>
-                <w:rFonts w:ascii="Times New Roman" w:hAnsi="Times New Roman" w:cs="Times New Roman"/>
-              </w:rPr>
-              <w:t>mononuclear</w:t>
-            </w:r>
-            <w:r>
-              <w:rPr>
-                <w:rFonts w:ascii="Times New Roman" w:hAnsi="Times New Roman" w:cs="Times New Roman"/>
-              </w:rPr>
-              <w:t>.py</w:t>
-            </w:r>
-          </w:p>
-        </w:tc>
-        <w:tc>
-          <w:tcPr>
-            <w:tcW w:w="4178" w:type="dxa"/>
-          </w:tcPr>
-          <w:p>
-            <w:pPr>
-              <w:rPr>
-                <w:rFonts w:ascii="Times New Roman" w:hAnsi="Times New Roman" w:cs="Times New Roman"/>
-              </w:rPr>
-            </w:pPr>
-            <w:r>
-              <w:rPr>
-                <w:rFonts w:ascii="Times New Roman" w:hAnsi="Times New Roman" w:cs="Times New Roman"/>
-              </w:rPr>
-              <w:t>total_dataset</w:t>
-            </w:r>
-            <w:r>
-              <w:rPr>
-                <w:rFonts w:ascii="Times New Roman" w:hAnsi="Times New Roman" w:cs="Times New Roman"/>
-              </w:rPr>
               <w:t>.xlsx</w:t>
             </w:r>
           </w:p>
@@ -170,13 +158,7 @@
               <w:rPr>
                 <w:rFonts w:ascii="Times New Roman" w:hAnsi="Times New Roman" w:cs="Times New Roman"/>
               </w:rPr>
-              <w:t>mononuclear_1_COMPONENT_CN_DIST</w:t>
-            </w:r>
-            <w:r>
-              <w:rPr>
-                <w:rFonts w:ascii="Times New Roman" w:hAnsi="Times New Roman" w:cs="Times New Roman"/>
-              </w:rPr>
-              <w:t>.xlsx</w:t>
+              <w:t>mononuclear_1_COMPONENT_CN_DIST.xlsx</w:t>
             </w:r>
           </w:p>
         </w:tc>
@@ -196,13 +178,7 @@
               <w:rPr>
                 <w:rFonts w:ascii="Times New Roman" w:hAnsi="Times New Roman" w:cs="Times New Roman"/>
               </w:rPr>
-              <w:t>Figure</w:t>
-            </w:r>
-            <w:r>
-              <w:rPr>
-                <w:rFonts w:ascii="Times New Roman" w:hAnsi="Times New Roman" w:cs="Times New Roman"/>
-              </w:rPr>
-              <w:t xml:space="preserve"> 2</w:t>
+              <w:t>Figure 2</w:t>
             </w:r>
           </w:p>
         </w:tc>
@@ -284,13 +260,7 @@
               <w:rPr>
                 <w:rFonts w:ascii="Times New Roman" w:hAnsi="Times New Roman" w:cs="Times New Roman"/>
               </w:rPr>
-              <w:t>Figure</w:t>
-            </w:r>
-            <w:r>
-              <w:rPr>
-                <w:rFonts w:ascii="Times New Roman" w:hAnsi="Times New Roman" w:cs="Times New Roman"/>
-              </w:rPr>
-              <w:t xml:space="preserve"> 3</w:t>
+              <w:t>Figure 3</w:t>
             </w:r>
           </w:p>
         </w:tc>
@@ -308,13 +278,7 @@
               <w:rPr>
                 <w:rFonts w:ascii="Times New Roman" w:hAnsi="Times New Roman" w:cs="Times New Roman"/>
               </w:rPr>
-              <w:t>element_distribution</w:t>
-            </w:r>
-            <w:r>
-              <w:rPr>
-                <w:rFonts w:ascii="Times New Roman" w:hAnsi="Times New Roman" w:cs="Times New Roman"/>
-              </w:rPr>
-              <w:t>.py</w:t>
+              <w:t>element_distribution.py</w:t>
             </w:r>
           </w:p>
         </w:tc>
@@ -332,13 +296,7 @@
               <w:rPr>
                 <w:rFonts w:ascii="Times New Roman" w:hAnsi="Times New Roman" w:cs="Times New Roman"/>
               </w:rPr>
-              <w:t>element_distribution</w:t>
-            </w:r>
-            <w:r>
-              <w:rPr>
-                <w:rFonts w:ascii="Times New Roman" w:hAnsi="Times New Roman" w:cs="Times New Roman"/>
-              </w:rPr>
-              <w:t>.xlsx</w:t>
+              <w:t>element_distribution.xlsx</w:t>
             </w:r>
           </w:p>
         </w:tc>
@@ -358,13 +316,7 @@
               <w:rPr>
                 <w:rFonts w:ascii="Times New Roman" w:hAnsi="Times New Roman" w:cs="Times New Roman"/>
               </w:rPr>
-              <w:t>Figure</w:t>
-            </w:r>
-            <w:r>
-              <w:rPr>
-                <w:rFonts w:ascii="Times New Roman" w:hAnsi="Times New Roman" w:cs="Times New Roman"/>
-              </w:rPr>
-              <w:t xml:space="preserve"> 4</w:t>
+              <w:t>Figure 4</w:t>
             </w:r>
           </w:p>
         </w:tc>
@@ -382,7 +334,46 @@
               <w:rPr>
                 <w:rFonts w:ascii="Times New Roman" w:hAnsi="Times New Roman" w:cs="Times New Roman"/>
               </w:rPr>
-              <w:t>screen_pure_organic_ligand</w:t>
+              <w:t>screen_pure_organic_ligand.py</w:t>
+            </w:r>
+          </w:p>
+          <w:p>
+            <w:pPr>
+              <w:rPr>
+                <w:rFonts w:ascii="Times New Roman" w:hAnsi="Times New Roman" w:cs="Times New Roman"/>
+              </w:rPr>
+            </w:pPr>
+            <w:r>
+              <w:rPr>
+                <w:rFonts w:ascii="Times New Roman" w:hAnsi="Times New Roman" w:cs="Times New Roman"/>
+              </w:rPr>
+              <w:t>screen_pure_inorganic_ligand.py</w:t>
+            </w:r>
+          </w:p>
+          <w:p>
+            <w:pPr>
+              <w:rPr>
+                <w:rFonts w:ascii="Times New Roman" w:hAnsi="Times New Roman" w:cs="Times New Roman"/>
+              </w:rPr>
+            </w:pPr>
+            <w:r>
+              <w:rPr>
+                <w:rFonts w:ascii="Times New Roman" w:hAnsi="Times New Roman" w:cs="Times New Roman"/>
+              </w:rPr>
+              <w:t>differ_org.py</w:t>
+            </w:r>
+          </w:p>
+          <w:p>
+            <w:pPr>
+              <w:rPr>
+                <w:rFonts w:ascii="Times New Roman" w:hAnsi="Times New Roman" w:cs="Times New Roman"/>
+              </w:rPr>
+            </w:pPr>
+            <w:r>
+              <w:rPr>
+                <w:rFonts w:ascii="Times New Roman" w:hAnsi="Times New Roman" w:cs="Times New Roman"/>
+              </w:rPr>
+              <w:t>differ_inorg</w:t>
             </w:r>
             <w:r>
               <w:rPr>
@@ -391,63 +382,6 @@
               <w:t>.py</w:t>
             </w:r>
           </w:p>
-          <w:p>
-            <w:pPr>
-              <w:rPr>
-                <w:rFonts w:ascii="Times New Roman" w:hAnsi="Times New Roman" w:cs="Times New Roman"/>
-              </w:rPr>
-            </w:pPr>
-            <w:r>
-              <w:rPr>
-                <w:rFonts w:ascii="Times New Roman" w:hAnsi="Times New Roman" w:cs="Times New Roman"/>
-              </w:rPr>
-              <w:t>screen_pure_inorganic_ligand</w:t>
-            </w:r>
-            <w:r>
-              <w:rPr>
-                <w:rFonts w:ascii="Times New Roman" w:hAnsi="Times New Roman" w:cs="Times New Roman"/>
-              </w:rPr>
-              <w:t>.py</w:t>
-            </w:r>
-          </w:p>
-          <w:p>
-            <w:pPr>
-              <w:rPr>
-                <w:rFonts w:ascii="Times New Roman" w:hAnsi="Times New Roman" w:cs="Times New Roman"/>
-              </w:rPr>
-            </w:pPr>
-            <w:r>
-              <w:rPr>
-                <w:rFonts w:ascii="Times New Roman" w:hAnsi="Times New Roman" w:cs="Times New Roman"/>
-              </w:rPr>
-              <w:t>differ_org</w:t>
-            </w:r>
-            <w:r>
-              <w:rPr>
-                <w:rFonts w:ascii="Times New Roman" w:hAnsi="Times New Roman" w:cs="Times New Roman"/>
-              </w:rPr>
-              <w:t>.py</w:t>
-            </w:r>
-          </w:p>
-          <w:p>
-            <w:pPr>
-              <w:rPr>
-                <w:rFonts w:ascii="Times New Roman" w:hAnsi="Times New Roman" w:cs="Times New Roman"/>
-              </w:rPr>
-            </w:pPr>
-            <w:r>
-              <w:rPr>
-                <w:rFonts w:ascii="Times New Roman" w:hAnsi="Times New Roman" w:cs="Times New Roman"/>
-              </w:rPr>
-              <w:t>differ_inorg</w:t>
-            </w:r>
-            <w:r>
-              <w:rPr>
-                <w:rFonts w:ascii="Times New Roman" w:hAnsi="Times New Roman" w:cs="Times New Roman"/>
-              </w:rPr>
-              <w:t>.py</w:t>
-            </w:r>
-          </w:p>
         </w:tc>
         <w:tc>
           <w:tcPr>
@@ -463,32 +397,20 @@
               <w:rPr>
                 <w:rFonts w:ascii="Times New Roman" w:hAnsi="Times New Roman" w:cs="Times New Roman"/>
               </w:rPr>
-              <w:t>organic_ligand_percentage</w:t>
-            </w:r>
-            <w:r>
-              <w:rPr>
-                <w:rFonts w:ascii="Times New Roman" w:hAnsi="Times New Roman" w:cs="Times New Roman"/>
-              </w:rPr>
-              <w:t>.xlsx</w:t>
-            </w:r>
-          </w:p>
-          <w:p>
-            <w:pPr>
-              <w:rPr>
-                <w:rFonts w:ascii="Times New Roman" w:hAnsi="Times New Roman" w:cs="Times New Roman"/>
-              </w:rPr>
-            </w:pPr>
-            <w:r>
-              <w:rPr>
-                <w:rFonts w:ascii="Times New Roman" w:hAnsi="Times New Roman" w:cs="Times New Roman"/>
-              </w:rPr>
-              <w:t>inorganic_ligand_percentage</w:t>
-            </w:r>
-            <w:r>
-              <w:rPr>
-                <w:rFonts w:ascii="Times New Roman" w:hAnsi="Times New Roman" w:cs="Times New Roman"/>
-              </w:rPr>
-              <w:t>.xlsx</w:t>
+              <w:t>organic_ligand_percentage.xlsx</w:t>
+            </w:r>
+          </w:p>
+          <w:p>
+            <w:pPr>
+              <w:rPr>
+                <w:rFonts w:ascii="Times New Roman" w:hAnsi="Times New Roman" w:cs="Times New Roman"/>
+              </w:rPr>
+            </w:pPr>
+            <w:r>
+              <w:rPr>
+                <w:rFonts w:ascii="Times New Roman" w:hAnsi="Times New Roman" w:cs="Times New Roman"/>
+              </w:rPr>
+              <w:t>inorganic_ligand_percentage.xlsx</w:t>
             </w:r>
           </w:p>
         </w:tc>
@@ -508,13 +430,7 @@
               <w:rPr>
                 <w:rFonts w:ascii="Times New Roman" w:hAnsi="Times New Roman" w:cs="Times New Roman"/>
               </w:rPr>
-              <w:t>Figure</w:t>
-            </w:r>
-            <w:r>
-              <w:rPr>
-                <w:rFonts w:ascii="Times New Roman" w:hAnsi="Times New Roman" w:cs="Times New Roman"/>
-              </w:rPr>
-              <w:t xml:space="preserve"> 5</w:t>
+              <w:t>Figure 5</w:t>
             </w:r>
           </w:p>
         </w:tc>
@@ -532,13 +448,7 @@
               <w:rPr>
                 <w:rFonts w:ascii="Times New Roman" w:hAnsi="Times New Roman" w:cs="Times New Roman"/>
               </w:rPr>
-              <w:t>O identify</w:t>
-            </w:r>
-            <w:r>
-              <w:rPr>
-                <w:rFonts w:ascii="Times New Roman" w:hAnsi="Times New Roman" w:cs="Times New Roman"/>
-              </w:rPr>
-              <w:t>.py</w:t>
+              <w:t>O identify.py</w:t>
             </w:r>
           </w:p>
         </w:tc>
@@ -556,13 +466,7 @@
               <w:rPr>
                 <w:rFonts w:ascii="Times New Roman" w:hAnsi="Times New Roman" w:cs="Times New Roman"/>
               </w:rPr>
-              <w:t>identify O count one element per time</w:t>
-            </w:r>
-            <w:r>
-              <w:rPr>
-                <w:rFonts w:ascii="Times New Roman" w:hAnsi="Times New Roman" w:cs="Times New Roman"/>
-              </w:rPr>
-              <w:t>.xlsx</w:t>
+              <w:t>identify O count one element per time.xlsx</w:t>
             </w:r>
           </w:p>
         </w:tc>
@@ -582,13 +486,7 @@
               <w:rPr>
                 <w:rFonts w:ascii="Times New Roman" w:hAnsi="Times New Roman" w:cs="Times New Roman"/>
               </w:rPr>
-              <w:t>Figure</w:t>
-            </w:r>
-            <w:r>
-              <w:rPr>
-                <w:rFonts w:ascii="Times New Roman" w:hAnsi="Times New Roman" w:cs="Times New Roman"/>
-              </w:rPr>
-              <w:t xml:space="preserve"> 6</w:t>
+              <w:t>Figure 6</w:t>
             </w:r>
           </w:p>
         </w:tc>
@@ -602,25 +500,11 @@
                 <w:rFonts w:ascii="Times New Roman" w:hAnsi="Times New Roman" w:cs="Times New Roman"/>
               </w:rPr>
             </w:pPr>
-            <w:proofErr w:type="spellStart"/>
-            <w:r>
-              <w:rPr>
-                <w:rFonts w:ascii="Times New Roman" w:hAnsi="Times New Roman" w:cs="Times New Roman"/>
-              </w:rPr>
-              <w:t>element_distribution</w:t>
-            </w:r>
-            <w:proofErr w:type="spellEnd"/>
-            <w:r>
-              <w:rPr>
-                <w:rFonts w:ascii="Times New Roman" w:hAnsi="Times New Roman" w:cs="Times New Roman"/>
-              </w:rPr>
-              <w:t xml:space="preserve"> new</w:t>
-            </w:r>
-            <w:r>
-              <w:rPr>
-                <w:rFonts w:ascii="Times New Roman" w:hAnsi="Times New Roman" w:cs="Times New Roman"/>
-              </w:rPr>
-              <w:t>.py</w:t>
+            <w:r>
+              <w:rPr>
+                <w:rFonts w:ascii="Times New Roman" w:hAnsi="Times New Roman" w:cs="Times New Roman"/>
+              </w:rPr>
+              <w:t>element_distribution new.py</w:t>
             </w:r>
           </w:p>
         </w:tc>
@@ -664,13 +548,7 @@
               <w:rPr>
                 <w:rFonts w:ascii="Times New Roman" w:hAnsi="Times New Roman" w:cs="Times New Roman"/>
               </w:rPr>
-              <w:t>Figure</w:t>
-            </w:r>
-            <w:r>
-              <w:rPr>
-                <w:rFonts w:ascii="Times New Roman" w:hAnsi="Times New Roman" w:cs="Times New Roman"/>
-              </w:rPr>
-              <w:t xml:space="preserve"> 7</w:t>
+              <w:t>Figure 7</w:t>
             </w:r>
           </w:p>
         </w:tc>
@@ -708,13 +586,7 @@
               <w:rPr>
                 <w:rFonts w:ascii="Times New Roman" w:hAnsi="Times New Roman" w:cs="Times New Roman"/>
               </w:rPr>
-              <w:t>commercial ex</w:t>
-            </w:r>
-            <w:r>
-              <w:rPr>
-                <w:rFonts w:ascii="Times New Roman" w:hAnsi="Times New Roman" w:cs="Times New Roman"/>
-              </w:rPr>
-              <w:t>.xlsx</w:t>
+              <w:t>commercial ex.xlsx</w:t>
             </w:r>
           </w:p>
         </w:tc>
@@ -734,13 +606,7 @@
               <w:rPr>
                 <w:rFonts w:ascii="Times New Roman" w:hAnsi="Times New Roman" w:cs="Times New Roman"/>
               </w:rPr>
-              <w:t>Figure</w:t>
-            </w:r>
-            <w:r>
-              <w:rPr>
-                <w:rFonts w:ascii="Times New Roman" w:hAnsi="Times New Roman" w:cs="Times New Roman"/>
-              </w:rPr>
-              <w:t xml:space="preserve"> 8</w:t>
+              <w:t>Figure 8</w:t>
             </w:r>
           </w:p>
         </w:tc>
@@ -792,13 +658,7 @@
               <w:rPr>
                 <w:rFonts w:ascii="Times New Roman" w:hAnsi="Times New Roman" w:cs="Times New Roman"/>
               </w:rPr>
-              <w:t>Figure</w:t>
-            </w:r>
-            <w:r>
-              <w:rPr>
-                <w:rFonts w:ascii="Times New Roman" w:hAnsi="Times New Roman" w:cs="Times New Roman"/>
-              </w:rPr>
-              <w:t xml:space="preserve"> 9</w:t>
+              <w:t>Figure 9</w:t>
             </w:r>
           </w:p>
         </w:tc>
@@ -854,13 +714,7 @@
               <w:rPr>
                 <w:rFonts w:ascii="Times New Roman" w:hAnsi="Times New Roman" w:cs="Times New Roman"/>
               </w:rPr>
-              <w:t>Figure</w:t>
-            </w:r>
-            <w:r>
-              <w:rPr>
-                <w:rFonts w:ascii="Times New Roman" w:hAnsi="Times New Roman" w:cs="Times New Roman"/>
-              </w:rPr>
-              <w:t xml:space="preserve"> 10</w:t>
+              <w:t>Figure 10</w:t>
             </w:r>
           </w:p>
         </w:tc>
@@ -897,108 +751,72 @@
               <w:rPr>
                 <w:rFonts w:ascii="Times New Roman" w:hAnsi="Times New Roman" w:cs="Times New Roman"/>
               </w:rPr>
-              <w:t>La_phenanthroline</w:t>
-            </w:r>
-            <w:r>
-              <w:rPr>
-                <w:rFonts w:ascii="Times New Roman" w:hAnsi="Times New Roman" w:cs="Times New Roman"/>
-              </w:rPr>
-              <w:t>2.py</w:t>
-            </w:r>
-          </w:p>
-          <w:p>
-            <w:pPr>
-              <w:rPr>
-                <w:rFonts w:ascii="Times New Roman" w:hAnsi="Times New Roman" w:cs="Times New Roman"/>
-              </w:rPr>
-            </w:pPr>
-            <w:r>
-              <w:rPr>
-                <w:rFonts w:ascii="Times New Roman" w:hAnsi="Times New Roman" w:cs="Times New Roman"/>
-              </w:rPr>
-              <w:t>La_phenanthroline</w:t>
-            </w:r>
-            <w:r>
-              <w:rPr>
-                <w:rFonts w:ascii="Times New Roman" w:hAnsi="Times New Roman" w:cs="Times New Roman"/>
-              </w:rPr>
-              <w:t>3.py</w:t>
-            </w:r>
-          </w:p>
-          <w:p>
-            <w:pPr>
-              <w:rPr>
-                <w:rFonts w:ascii="Times New Roman" w:hAnsi="Times New Roman" w:cs="Times New Roman"/>
-              </w:rPr>
-            </w:pPr>
-            <w:r>
-              <w:rPr>
-                <w:rFonts w:ascii="Times New Roman" w:hAnsi="Times New Roman" w:cs="Times New Roman"/>
-              </w:rPr>
-              <w:t>La_phenanthroline</w:t>
-            </w:r>
-            <w:r>
-              <w:rPr>
-                <w:rFonts w:ascii="Times New Roman" w:hAnsi="Times New Roman" w:cs="Times New Roman"/>
-              </w:rPr>
-              <w:t>4.py</w:t>
-            </w:r>
-          </w:p>
-          <w:p>
-            <w:pPr>
-              <w:rPr>
-                <w:rFonts w:ascii="Times New Roman" w:hAnsi="Times New Roman" w:cs="Times New Roman"/>
-              </w:rPr>
-            </w:pPr>
-            <w:r>
-              <w:rPr>
-                <w:rFonts w:ascii="Times New Roman" w:hAnsi="Times New Roman" w:cs="Times New Roman"/>
-              </w:rPr>
-              <w:t>pythonLa_phenanthroline</w:t>
-            </w:r>
-            <w:r>
-              <w:rPr>
-                <w:rFonts w:ascii="Times New Roman" w:hAnsi="Times New Roman" w:cs="Times New Roman"/>
-              </w:rPr>
-              <w:t>.py</w:t>
-            </w:r>
-          </w:p>
-          <w:p>
-            <w:pPr>
-              <w:rPr>
-                <w:rFonts w:ascii="Times New Roman" w:hAnsi="Times New Roman" w:cs="Times New Roman"/>
-              </w:rPr>
-            </w:pPr>
-            <w:r>
-              <w:rPr>
-                <w:rFonts w:ascii="Times New Roman" w:hAnsi="Times New Roman" w:cs="Times New Roman"/>
-              </w:rPr>
-              <w:t>rename</w:t>
-            </w:r>
-            <w:r>
-              <w:rPr>
-                <w:rFonts w:ascii="Times New Roman" w:hAnsi="Times New Roman" w:cs="Times New Roman"/>
-              </w:rPr>
-              <w:t>.py</w:t>
-            </w:r>
-          </w:p>
-          <w:p>
-            <w:pPr>
-              <w:rPr>
-                <w:rFonts w:ascii="Times New Roman" w:hAnsi="Times New Roman" w:cs="Times New Roman"/>
-              </w:rPr>
-            </w:pPr>
-            <w:r>
-              <w:rPr>
-                <w:rFonts w:ascii="Times New Roman" w:hAnsi="Times New Roman" w:cs="Times New Roman"/>
-              </w:rPr>
-              <w:t>txt_to_gcd</w:t>
-            </w:r>
-            <w:r>
-              <w:rPr>
-                <w:rFonts w:ascii="Times New Roman" w:hAnsi="Times New Roman" w:cs="Times New Roman"/>
-              </w:rPr>
-              <w:t>.py</w:t>
+              <w:t>La_phenanthroline2.py</w:t>
+            </w:r>
+          </w:p>
+          <w:p>
+            <w:pPr>
+              <w:rPr>
+                <w:rFonts w:ascii="Times New Roman" w:hAnsi="Times New Roman" w:cs="Times New Roman"/>
+              </w:rPr>
+            </w:pPr>
+            <w:r>
+              <w:rPr>
+                <w:rFonts w:ascii="Times New Roman" w:hAnsi="Times New Roman" w:cs="Times New Roman"/>
+              </w:rPr>
+              <w:t>La_phenanthroline3.py</w:t>
+            </w:r>
+          </w:p>
+          <w:p>
+            <w:pPr>
+              <w:rPr>
+                <w:rFonts w:ascii="Times New Roman" w:hAnsi="Times New Roman" w:cs="Times New Roman"/>
+              </w:rPr>
+            </w:pPr>
+            <w:r>
+              <w:rPr>
+                <w:rFonts w:ascii="Times New Roman" w:hAnsi="Times New Roman" w:cs="Times New Roman"/>
+              </w:rPr>
+              <w:t>La_phenanthroline4.py</w:t>
+            </w:r>
+          </w:p>
+          <w:p>
+            <w:pPr>
+              <w:rPr>
+                <w:rFonts w:ascii="Times New Roman" w:hAnsi="Times New Roman" w:cs="Times New Roman"/>
+              </w:rPr>
+            </w:pPr>
+            <w:r>
+              <w:rPr>
+                <w:rFonts w:ascii="Times New Roman" w:hAnsi="Times New Roman" w:cs="Times New Roman"/>
+              </w:rPr>
+              <w:t>pythonLa_phenanthroline.py</w:t>
+            </w:r>
+          </w:p>
+          <w:p>
+            <w:pPr>
+              <w:rPr>
+                <w:rFonts w:ascii="Times New Roman" w:hAnsi="Times New Roman" w:cs="Times New Roman"/>
+              </w:rPr>
+            </w:pPr>
+            <w:r>
+              <w:rPr>
+                <w:rFonts w:ascii="Times New Roman" w:hAnsi="Times New Roman" w:cs="Times New Roman"/>
+              </w:rPr>
+              <w:t>rename.py</w:t>
+            </w:r>
+          </w:p>
+          <w:p>
+            <w:pPr>
+              <w:rPr>
+                <w:rFonts w:ascii="Times New Roman" w:hAnsi="Times New Roman" w:cs="Times New Roman"/>
+              </w:rPr>
+            </w:pPr>
+            <w:r>
+              <w:rPr>
+                <w:rFonts w:ascii="Times New Roman" w:hAnsi="Times New Roman" w:cs="Times New Roman"/>
+              </w:rPr>
+              <w:t>txt_to_gcd.py</w:t>
             </w:r>
           </w:p>
         </w:tc>
@@ -1006,100 +824,6 @@
           <w:tcPr>
             <w:tcW w:w="4178" w:type="dxa"/>
           </w:tcPr>
-          <w:p>
-            <w:pPr>
-              <w:rPr>
-                <w:rFonts w:ascii="Times New Roman" w:hAnsi="Times New Roman" w:cs="Times New Roman"/>
-              </w:rPr>
-            </w:pPr>
-            <w:r>
-              <w:rPr>
-                <w:rFonts w:ascii="Times New Roman" w:hAnsi="Times New Roman" w:cs="Times New Roman"/>
-              </w:rPr>
-              <w:t>La_phenanthroline_OK_1</w:t>
-            </w:r>
-            <w:r>
-              <w:rPr>
-                <w:rFonts w:ascii="Times New Roman" w:hAnsi="Times New Roman" w:cs="Times New Roman"/>
-              </w:rPr>
-              <w:t>.gcd</w:t>
-            </w:r>
-          </w:p>
-          <w:p>
-            <w:pPr>
-              <w:rPr>
-                <w:rFonts w:ascii="Times New Roman" w:hAnsi="Times New Roman" w:cs="Times New Roman"/>
-              </w:rPr>
-            </w:pPr>
-            <w:r>
-              <w:rPr>
-                <w:rFonts w:ascii="Times New Roman" w:hAnsi="Times New Roman" w:cs="Times New Roman"/>
-              </w:rPr>
-              <w:t>La_phenanthroline_OK_</w:t>
-            </w:r>
-            <w:r>
-              <w:rPr>
-                <w:rFonts w:ascii="Times New Roman" w:hAnsi="Times New Roman" w:cs="Times New Roman"/>
-              </w:rPr>
-              <w:t>2</w:t>
-            </w:r>
-            <w:r>
-              <w:rPr>
-                <w:rFonts w:ascii="Times New Roman" w:hAnsi="Times New Roman" w:cs="Times New Roman"/>
-              </w:rPr>
-              <w:t>.gcd</w:t>
-            </w:r>
-          </w:p>
-          <w:p>
-            <w:pPr>
-              <w:rPr>
-                <w:rFonts w:ascii="Times New Roman" w:hAnsi="Times New Roman" w:cs="Times New Roman"/>
-              </w:rPr>
-            </w:pPr>
-            <w:r>
-              <w:rPr>
-                <w:rFonts w:ascii="Times New Roman" w:hAnsi="Times New Roman" w:cs="Times New Roman"/>
-              </w:rPr>
-              <w:t>La_phenanthroline_OK_</w:t>
-            </w:r>
-            <w:r>
-              <w:rPr>
-                <w:rFonts w:ascii="Times New Roman" w:hAnsi="Times New Roman" w:cs="Times New Roman"/>
-              </w:rPr>
-              <w:t>3</w:t>
-            </w:r>
-            <w:r>
-              <w:rPr>
-                <w:rFonts w:ascii="Times New Roman" w:hAnsi="Times New Roman" w:cs="Times New Roman"/>
-              </w:rPr>
-              <w:t>.gcd</w:t>
-            </w:r>
-          </w:p>
-          <w:p>
-            <w:pPr>
-              <w:rPr>
-                <w:rFonts w:ascii="Times New Roman" w:hAnsi="Times New Roman" w:cs="Times New Roman"/>
-              </w:rPr>
-            </w:pPr>
-            <w:r>
-              <w:rPr>
-                <w:rFonts w:ascii="Times New Roman" w:hAnsi="Times New Roman" w:cs="Times New Roman"/>
-              </w:rPr>
-              <w:t>La_phenanthroline_OK_</w:t>
-            </w:r>
-            <w:r>
-              <w:rPr>
-                <w:rFonts w:ascii="Times New Roman" w:hAnsi="Times New Roman" w:cs="Times New Roman"/>
-              </w:rPr>
-              <w:t>4</w:t>
-            </w:r>
-            <w:r>
-              <w:rPr>
-                <w:rFonts w:ascii="Times New Roman" w:hAnsi="Times New Roman" w:cs="Times New Roman"/>
-              </w:rPr>
-              <w:t>.gcd</w:t>
-            </w:r>
-          </w:p>
           <w:p>
             <w:pPr>
               <w:rPr>
